--- a/assets/resume-james-breedlove.docx
+++ b/assets/resume-james-breedlove.docx
@@ -227,16 +227,7 @@
           <w:sz w:val="22"/>
           <w:szCs w:val="22"/>
         </w:rPr>
-        <w:t xml:space="preserve"> Southern Polytechnic State University</w:t>
-      </w:r>
-      <w:proofErr w:type="gramStart"/>
-      <w:r>
-        <w:rPr>
-          <w:b/>
-          <w:sz w:val="22"/>
-          <w:szCs w:val="22"/>
-        </w:rPr>
-        <w:t>)</w:t>
+        <w:t xml:space="preserve"> Southern Polytechnic State University)</w:t>
       </w:r>
       <w:r>
         <w:rPr>
@@ -250,15 +241,7 @@
           <w:sz w:val="24"/>
           <w:szCs w:val="24"/>
         </w:rPr>
-        <w:t>,</w:t>
-      </w:r>
-      <w:proofErr w:type="gramEnd"/>
-      <w:r>
-        <w:rPr>
-          <w:sz w:val="24"/>
-          <w:szCs w:val="24"/>
-        </w:rPr>
-        <w:t xml:space="preserve"> Marietta, GA </w:t>
+        <w:t xml:space="preserve">, Marietta, GA </w:t>
       </w:r>
       <w:r>
         <w:rPr>
@@ -330,14 +313,17 @@
           <w:sz w:val="22"/>
           <w:szCs w:val="22"/>
         </w:rPr>
-      </w:pPr>
-      <w:r>
-        <w:rPr>
-          <w:sz w:val="22"/>
-          <w:szCs w:val="22"/>
-        </w:rPr>
-        <w:t>Computer Science 1301</w:t>
-      </w:r>
+        <w:sectPr>
+          <w:headerReference w:type="default" r:id="rId7"/>
+          <w:footerReference w:type="default" r:id="rId8"/>
+          <w:pgSz w:w="12240" w:h="15840"/>
+          <w:pgMar w:top="360" w:right="720" w:bottom="720" w:left="720" w:header="0" w:footer="0" w:gutter="0"/>
+          <w:pgNumType w:start="1"/>
+          <w:cols w:space="720"/>
+          <w:noEndnote/>
+          <w:docGrid w:linePitch="272"/>
+        </w:sectPr>
+      </w:pPr>
     </w:p>
     <w:p>
       <w:pPr>
@@ -356,12 +342,151 @@
           <w:sz w:val="22"/>
           <w:szCs w:val="22"/>
         </w:rPr>
+        <w:t>Computer Science 1301</w:t>
+      </w:r>
+    </w:p>
+    <w:p>
+      <w:pPr>
+        <w:pStyle w:val="ListParagraph"/>
+        <w:numPr>
+          <w:ilvl w:val="0"/>
+          <w:numId w:val="3"/>
+        </w:numPr>
+        <w:rPr>
+          <w:sz w:val="22"/>
+          <w:szCs w:val="22"/>
+        </w:rPr>
+      </w:pPr>
+      <w:r>
+        <w:rPr>
+          <w:sz w:val="22"/>
+          <w:szCs w:val="22"/>
+        </w:rPr>
+        <w:t>Computer Science 1302</w:t>
+      </w:r>
+    </w:p>
+    <w:p>
+      <w:pPr>
+        <w:pStyle w:val="ListParagraph"/>
+        <w:numPr>
+          <w:ilvl w:val="0"/>
+          <w:numId w:val="3"/>
+        </w:numPr>
+        <w:rPr>
+          <w:sz w:val="22"/>
+          <w:szCs w:val="22"/>
+        </w:rPr>
+      </w:pPr>
+      <w:r>
+        <w:rPr>
+          <w:sz w:val="22"/>
+          <w:szCs w:val="22"/>
+        </w:rPr>
         <w:t>Discrete Mathematics</w:t>
       </w:r>
     </w:p>
     <w:p>
       <w:pPr>
         <w:pStyle w:val="ListParagraph"/>
+        <w:numPr>
+          <w:ilvl w:val="0"/>
+          <w:numId w:val="3"/>
+        </w:numPr>
+        <w:rPr>
+          <w:sz w:val="22"/>
+          <w:szCs w:val="22"/>
+        </w:rPr>
+      </w:pPr>
+      <w:r>
+        <w:rPr>
+          <w:sz w:val="22"/>
+          <w:szCs w:val="22"/>
+        </w:rPr>
+        <w:t>Linear Algebra</w:t>
+      </w:r>
+    </w:p>
+    <w:p>
+      <w:pPr>
+        <w:pStyle w:val="ListParagraph"/>
+        <w:numPr>
+          <w:ilvl w:val="0"/>
+          <w:numId w:val="3"/>
+        </w:numPr>
+        <w:rPr>
+          <w:sz w:val="22"/>
+          <w:szCs w:val="22"/>
+        </w:rPr>
+      </w:pPr>
+      <w:r>
+        <w:rPr>
+          <w:sz w:val="22"/>
+          <w:szCs w:val="22"/>
+        </w:rPr>
+        <w:t xml:space="preserve">Data Structure </w:t>
+      </w:r>
+    </w:p>
+    <w:p>
+      <w:pPr>
+        <w:pStyle w:val="ListParagraph"/>
+        <w:numPr>
+          <w:ilvl w:val="0"/>
+          <w:numId w:val="3"/>
+        </w:numPr>
+        <w:rPr>
+          <w:sz w:val="22"/>
+          <w:szCs w:val="22"/>
+        </w:rPr>
+      </w:pPr>
+      <w:r>
+        <w:rPr>
+          <w:sz w:val="22"/>
+          <w:szCs w:val="22"/>
+        </w:rPr>
+        <w:t xml:space="preserve">Professional Practices </w:t>
+      </w:r>
+      <w:r>
+        <w:rPr>
+          <w:sz w:val="22"/>
+          <w:szCs w:val="22"/>
+        </w:rPr>
+        <w:t>&amp;</w:t>
+      </w:r>
+      <w:r>
+        <w:rPr>
+          <w:sz w:val="22"/>
+          <w:szCs w:val="22"/>
+        </w:rPr>
+        <w:t xml:space="preserve"> E</w:t>
+      </w:r>
+      <w:r>
+        <w:rPr>
+          <w:sz w:val="22"/>
+          <w:szCs w:val="22"/>
+        </w:rPr>
+        <w:t>thic</w:t>
+      </w:r>
+    </w:p>
+    <w:p>
+      <w:pPr>
+        <w:pStyle w:val="ListParagraph"/>
+        <w:rPr>
+          <w:sz w:val="22"/>
+          <w:szCs w:val="22"/>
+        </w:rPr>
+        <w:sectPr>
+          <w:type w:val="continuous"/>
+          <w:pgSz w:w="12240" w:h="15840"/>
+          <w:pgMar w:top="360" w:right="720" w:bottom="720" w:left="720" w:header="0" w:footer="0" w:gutter="0"/>
+          <w:pgNumType w:start="1"/>
+          <w:cols w:num="2" w:space="720"/>
+          <w:noEndnote/>
+          <w:docGrid w:linePitch="272"/>
+        </w:sectPr>
+      </w:pPr>
+    </w:p>
+    <w:p>
+      <w:pPr>
+        <w:pStyle w:val="ListParagraph"/>
         <w:rPr>
           <w:sz w:val="22"/>
           <w:szCs w:val="22"/>
@@ -401,6 +526,8 @@
         </w:rPr>
         <w:t>Target Acquisition</w:t>
       </w:r>
+      <w:bookmarkStart w:id="0" w:name="_GoBack"/>
+      <w:bookmarkEnd w:id="0"/>
     </w:p>
     <w:p>
       <w:pPr>
@@ -563,30 +690,17 @@
         <w:rPr>
           <w:sz w:val="22"/>
           <w:szCs w:val="22"/>
-          <w:u w:val="single"/>
-        </w:rPr>
-      </w:pPr>
-      <w:r>
-        <w:rPr>
-          <w:sz w:val="22"/>
-          <w:szCs w:val="22"/>
-        </w:rPr>
-        <w:t>Proficient in Java</w:t>
-      </w:r>
-      <w:r>
-        <w:rPr>
-          <w:sz w:val="22"/>
-          <w:szCs w:val="22"/>
-        </w:rPr>
-        <w:tab/>
-      </w:r>
-      <w:r>
-        <w:rPr>
-          <w:sz w:val="22"/>
-          <w:szCs w:val="22"/>
-        </w:rPr>
-        <w:tab/>
-      </w:r>
+        </w:rPr>
+        <w:sectPr>
+          <w:type w:val="continuous"/>
+          <w:pgSz w:w="12240" w:h="15840"/>
+          <w:pgMar w:top="360" w:right="720" w:bottom="720" w:left="720" w:header="0" w:footer="0" w:gutter="0"/>
+          <w:pgNumType w:start="1"/>
+          <w:cols w:space="720"/>
+          <w:noEndnote/>
+          <w:docGrid w:linePitch="272"/>
+        </w:sectPr>
+      </w:pPr>
     </w:p>
     <w:p>
       <w:pPr>
@@ -606,7 +720,7 @@
           <w:sz w:val="22"/>
           <w:szCs w:val="22"/>
         </w:rPr>
-        <w:t>HTML</w:t>
+        <w:t>Proficient in Java</w:t>
       </w:r>
     </w:p>
     <w:p>
@@ -678,7 +792,7 @@
           <w:sz w:val="22"/>
           <w:szCs w:val="22"/>
         </w:rPr>
-        <w:t>Adobe Muse</w:t>
+        <w:t>Proficient in C++</w:t>
       </w:r>
     </w:p>
     <w:p>
@@ -699,7 +813,23 @@
           <w:sz w:val="22"/>
           <w:szCs w:val="22"/>
         </w:rPr>
-        <w:t>Autodesk Inventor</w:t>
+        <w:t xml:space="preserve">Proficient in </w:t>
+      </w:r>
+      <w:proofErr w:type="spellStart"/>
+      <w:r>
+        <w:rPr>
+          <w:sz w:val="22"/>
+          <w:szCs w:val="22"/>
+        </w:rPr>
+        <w:t>TypeScript</w:t>
+      </w:r>
+      <w:proofErr w:type="spellEnd"/>
+      <w:r>
+        <w:rPr>
+          <w:sz w:val="22"/>
+          <w:szCs w:val="22"/>
+        </w:rPr>
+        <w:t xml:space="preserve"> </w:t>
       </w:r>
     </w:p>
     <w:p>
@@ -720,7 +850,21 @@
           <w:sz w:val="22"/>
           <w:szCs w:val="22"/>
         </w:rPr>
-        <w:t>Android Studio</w:t>
+        <w:t>Angular 2</w:t>
+      </w:r>
+      <w:r>
+        <w:rPr>
+          <w:sz w:val="22"/>
+          <w:szCs w:val="22"/>
+        </w:rPr>
+        <w:tab/>
+      </w:r>
+      <w:r>
+        <w:rPr>
+          <w:sz w:val="22"/>
+          <w:szCs w:val="22"/>
+        </w:rPr>
+        <w:tab/>
       </w:r>
     </w:p>
     <w:p>
@@ -736,13 +880,15 @@
           <w:u w:val="single"/>
         </w:rPr>
       </w:pPr>
-      <w:r>
-        <w:rPr>
-          <w:sz w:val="22"/>
-          <w:szCs w:val="22"/>
-        </w:rPr>
-        <w:t>Angular2</w:t>
-      </w:r>
+      <w:proofErr w:type="spellStart"/>
+      <w:r>
+        <w:rPr>
+          <w:sz w:val="22"/>
+          <w:szCs w:val="22"/>
+        </w:rPr>
+        <w:t>NativeScript</w:t>
+      </w:r>
+      <w:proofErr w:type="spellEnd"/>
     </w:p>
     <w:p>
       <w:pPr>
@@ -757,158 +903,19 @@
           <w:u w:val="single"/>
         </w:rPr>
       </w:pPr>
-      <w:proofErr w:type="spellStart"/>
-      <w:r>
-        <w:rPr>
-          <w:sz w:val="22"/>
-          <w:szCs w:val="22"/>
-        </w:rPr>
-        <w:t>NativeS</w:t>
-      </w:r>
-      <w:r>
-        <w:rPr>
-          <w:sz w:val="22"/>
-          <w:szCs w:val="22"/>
-        </w:rPr>
-        <w:t>cript</w:t>
-      </w:r>
-      <w:proofErr w:type="spellEnd"/>
-    </w:p>
-    <w:p>
-      <w:pPr>
-        <w:rPr>
-          <w:sz w:val="22"/>
-          <w:szCs w:val="22"/>
-          <w:u w:val="single"/>
-        </w:rPr>
-      </w:pPr>
-    </w:p>
-    <w:p>
-      <w:pPr>
-        <w:rPr>
-          <w:b/>
-          <w:sz w:val="24"/>
-          <w:szCs w:val="24"/>
-        </w:rPr>
-      </w:pPr>
-      <w:r>
-        <w:rPr>
-          <w:b/>
-          <w:sz w:val="24"/>
-          <w:szCs w:val="24"/>
-        </w:rPr>
-        <w:t>RELEVENT EMPLOYMENT</w:t>
-      </w:r>
-    </w:p>
-    <w:p>
-      <w:pPr>
-        <w:rPr>
-          <w:sz w:val="22"/>
-          <w:szCs w:val="22"/>
-        </w:rPr>
-      </w:pPr>
-      <w:r>
-        <w:rPr>
-          <w:b/>
-          <w:sz w:val="22"/>
-          <w:szCs w:val="22"/>
-        </w:rPr>
-        <w:t>Student Assistant</w:t>
-      </w:r>
-      <w:r>
-        <w:rPr>
-          <w:b/>
-          <w:sz w:val="22"/>
-          <w:szCs w:val="22"/>
-        </w:rPr>
-        <w:tab/>
-      </w:r>
-      <w:r>
-        <w:rPr>
-          <w:b/>
-          <w:sz w:val="22"/>
-          <w:szCs w:val="22"/>
-        </w:rPr>
-        <w:tab/>
-      </w:r>
-      <w:r>
-        <w:rPr>
-          <w:b/>
-          <w:sz w:val="22"/>
-          <w:szCs w:val="22"/>
-        </w:rPr>
-        <w:tab/>
-      </w:r>
-      <w:r>
-        <w:rPr>
-          <w:b/>
-          <w:sz w:val="22"/>
-          <w:szCs w:val="22"/>
-        </w:rPr>
-        <w:tab/>
-      </w:r>
-      <w:r>
-        <w:rPr>
-          <w:b/>
-          <w:sz w:val="22"/>
-          <w:szCs w:val="22"/>
-        </w:rPr>
-        <w:tab/>
-      </w:r>
-      <w:r>
-        <w:rPr>
-          <w:b/>
-          <w:sz w:val="22"/>
-          <w:szCs w:val="22"/>
-        </w:rPr>
-        <w:tab/>
-      </w:r>
-      <w:r>
-        <w:rPr>
-          <w:b/>
-          <w:sz w:val="22"/>
-          <w:szCs w:val="22"/>
-        </w:rPr>
-        <w:tab/>
-      </w:r>
-      <w:r>
-        <w:rPr>
-          <w:b/>
-          <w:sz w:val="22"/>
-          <w:szCs w:val="22"/>
-        </w:rPr>
-        <w:tab/>
-      </w:r>
-      <w:r>
-        <w:rPr>
-          <w:b/>
-          <w:sz w:val="22"/>
-          <w:szCs w:val="22"/>
-        </w:rPr>
-        <w:tab/>
-        <w:t xml:space="preserve">              </w:t>
-      </w:r>
-      <w:r>
-        <w:rPr>
-          <w:sz w:val="22"/>
-          <w:szCs w:val="22"/>
-        </w:rPr>
-        <w:t>Sept. 2013 – Aug. 2015</w:t>
-      </w:r>
-    </w:p>
-    <w:p>
-      <w:pPr>
-        <w:rPr>
-          <w:sz w:val="22"/>
-          <w:szCs w:val="22"/>
-        </w:rPr>
-      </w:pPr>
-      <w:r>
-        <w:rPr>
-          <w:sz w:val="22"/>
-          <w:szCs w:val="22"/>
-        </w:rPr>
-        <w:t>Georgia Institute of Technology</w:t>
+      <w:r>
+        <w:rPr>
+          <w:sz w:val="22"/>
+          <w:szCs w:val="22"/>
+        </w:rPr>
+        <w:t>Adobe Muse</w:t>
+      </w:r>
+      <w:r>
+        <w:rPr>
+          <w:sz w:val="22"/>
+          <w:szCs w:val="22"/>
+        </w:rPr>
+        <w:t xml:space="preserve">, </w:t>
       </w:r>
     </w:p>
     <w:p>
@@ -921,35 +928,22 @@
         <w:rPr>
           <w:sz w:val="22"/>
           <w:szCs w:val="22"/>
-        </w:rPr>
-      </w:pPr>
-      <w:r>
-        <w:rPr>
-          <w:sz w:val="22"/>
-          <w:szCs w:val="22"/>
-        </w:rPr>
-        <w:t xml:space="preserve">Taught classroom of students a variety of </w:t>
-      </w:r>
-      <w:r>
-        <w:rPr>
-          <w:sz w:val="22"/>
-          <w:szCs w:val="22"/>
-        </w:rPr>
-        <w:t xml:space="preserve">text based and </w:t>
-      </w:r>
-      <w:r>
-        <w:rPr>
-          <w:sz w:val="22"/>
-          <w:szCs w:val="22"/>
-        </w:rPr>
-        <w:t>graphical based coding languages</w:t>
-      </w:r>
-      <w:r>
-        <w:rPr>
-          <w:sz w:val="22"/>
-          <w:szCs w:val="22"/>
-        </w:rPr>
-        <w:t>.</w:t>
+          <w:u w:val="single"/>
+        </w:rPr>
+      </w:pPr>
+      <w:r>
+        <w:rPr>
+          <w:sz w:val="22"/>
+          <w:szCs w:val="22"/>
+        </w:rPr>
+        <w:t xml:space="preserve">Adobe </w:t>
+      </w:r>
+      <w:r>
+        <w:rPr>
+          <w:sz w:val="22"/>
+          <w:szCs w:val="22"/>
+        </w:rPr>
+        <w:t>After Effects</w:t>
       </w:r>
     </w:p>
     <w:p>
@@ -962,165 +956,29 @@
         <w:rPr>
           <w:sz w:val="22"/>
           <w:szCs w:val="22"/>
-        </w:rPr>
-      </w:pPr>
-      <w:r>
-        <w:rPr>
-          <w:sz w:val="22"/>
-          <w:szCs w:val="22"/>
-        </w:rPr>
-        <w:t xml:space="preserve">Assist Student with technical </w:t>
-      </w:r>
-      <w:r>
-        <w:rPr>
-          <w:sz w:val="22"/>
-          <w:szCs w:val="22"/>
-        </w:rPr>
-        <w:t xml:space="preserve">coding </w:t>
-      </w:r>
-      <w:r>
-        <w:rPr>
-          <w:sz w:val="22"/>
-          <w:szCs w:val="22"/>
-        </w:rPr>
-        <w:t>problems</w:t>
-      </w:r>
-      <w:r>
-        <w:rPr>
-          <w:sz w:val="22"/>
-          <w:szCs w:val="22"/>
-        </w:rPr>
-        <w:t>.</w:t>
-      </w:r>
-    </w:p>
-    <w:p>
-      <w:pPr>
-        <w:rPr>
-          <w:b/>
-          <w:sz w:val="22"/>
-          <w:szCs w:val="22"/>
-        </w:rPr>
-      </w:pPr>
-      <w:r>
-        <w:rPr>
-          <w:b/>
-          <w:sz w:val="22"/>
-          <w:szCs w:val="22"/>
-        </w:rPr>
-        <w:t>Internship</w:t>
-      </w:r>
-      <w:r>
-        <w:rPr>
-          <w:b/>
-          <w:sz w:val="22"/>
-          <w:szCs w:val="22"/>
-        </w:rPr>
-        <w:tab/>
-      </w:r>
-      <w:r>
-        <w:rPr>
-          <w:b/>
-          <w:sz w:val="22"/>
-          <w:szCs w:val="22"/>
-        </w:rPr>
-        <w:tab/>
-      </w:r>
-      <w:r>
-        <w:rPr>
-          <w:b/>
-          <w:sz w:val="22"/>
-          <w:szCs w:val="22"/>
-        </w:rPr>
-        <w:tab/>
-      </w:r>
-      <w:r>
-        <w:rPr>
-          <w:b/>
-          <w:sz w:val="22"/>
-          <w:szCs w:val="22"/>
-        </w:rPr>
-        <w:tab/>
-      </w:r>
-      <w:r>
-        <w:rPr>
-          <w:b/>
-          <w:sz w:val="22"/>
-          <w:szCs w:val="22"/>
-        </w:rPr>
-        <w:tab/>
-      </w:r>
-      <w:r>
-        <w:rPr>
-          <w:b/>
-          <w:sz w:val="22"/>
-          <w:szCs w:val="22"/>
-        </w:rPr>
-        <w:tab/>
-      </w:r>
-      <w:r>
-        <w:rPr>
-          <w:b/>
-          <w:sz w:val="22"/>
-          <w:szCs w:val="22"/>
-        </w:rPr>
-        <w:t xml:space="preserve">   </w:t>
-      </w:r>
-      <w:r>
-        <w:rPr>
-          <w:b/>
-          <w:sz w:val="22"/>
-          <w:szCs w:val="22"/>
-        </w:rPr>
-        <w:tab/>
-      </w:r>
-      <w:bookmarkStart w:id="0" w:name="_GoBack"/>
-      <w:bookmarkEnd w:id="0"/>
-      <w:r>
-        <w:rPr>
-          <w:b/>
-          <w:sz w:val="22"/>
-          <w:szCs w:val="22"/>
-        </w:rPr>
-        <w:tab/>
-      </w:r>
-      <w:r>
-        <w:rPr>
-          <w:b/>
-          <w:sz w:val="22"/>
-          <w:szCs w:val="22"/>
-        </w:rPr>
-        <w:tab/>
-      </w:r>
-      <w:r>
-        <w:rPr>
-          <w:b/>
-          <w:sz w:val="22"/>
-          <w:szCs w:val="22"/>
-        </w:rPr>
-        <w:tab/>
-        <w:t xml:space="preserve">              </w:t>
-      </w:r>
-      <w:r>
-        <w:rPr>
-          <w:sz w:val="22"/>
-          <w:szCs w:val="22"/>
-        </w:rPr>
-        <w:t>May. 2016 – Aug. 2016</w:t>
-      </w:r>
-    </w:p>
-    <w:p>
-      <w:pPr>
-        <w:rPr>
-          <w:sz w:val="22"/>
-          <w:szCs w:val="22"/>
-        </w:rPr>
-      </w:pPr>
-      <w:r>
-        <w:rPr>
-          <w:sz w:val="22"/>
-          <w:szCs w:val="22"/>
-        </w:rPr>
-        <w:t>The Home Depot</w:t>
+          <w:u w:val="single"/>
+        </w:rPr>
+      </w:pPr>
+      <w:r>
+        <w:rPr>
+          <w:sz w:val="22"/>
+          <w:szCs w:val="22"/>
+        </w:rPr>
+        <w:t>HTML,</w:t>
+      </w:r>
+      <w:r>
+        <w:rPr>
+          <w:sz w:val="22"/>
+          <w:szCs w:val="22"/>
+        </w:rPr>
+        <w:t xml:space="preserve"> CS</w:t>
+      </w:r>
+      <w:r>
+        <w:rPr>
+          <w:sz w:val="22"/>
+          <w:szCs w:val="22"/>
+        </w:rPr>
+        <w:t>S</w:t>
       </w:r>
     </w:p>
     <w:p>
@@ -1133,14 +991,169 @@
         <w:rPr>
           <w:sz w:val="22"/>
           <w:szCs w:val="22"/>
-        </w:rPr>
-      </w:pPr>
-      <w:r>
-        <w:rPr>
-          <w:sz w:val="22"/>
-          <w:szCs w:val="22"/>
-        </w:rPr>
-        <w:t>Improved and developed web services for internal systems to increase transactions between shipping partners and The Home Depot.</w:t>
+          <w:u w:val="single"/>
+        </w:rPr>
+      </w:pPr>
+      <w:r>
+        <w:rPr>
+          <w:sz w:val="22"/>
+          <w:szCs w:val="22"/>
+        </w:rPr>
+        <w:t>Autodesk Inventor</w:t>
+      </w:r>
+    </w:p>
+    <w:p>
+      <w:pPr>
+        <w:rPr>
+          <w:sz w:val="22"/>
+          <w:szCs w:val="22"/>
+        </w:rPr>
+        <w:sectPr>
+          <w:type w:val="continuous"/>
+          <w:pgSz w:w="12240" w:h="15840"/>
+          <w:pgMar w:top="360" w:right="720" w:bottom="720" w:left="720" w:header="0" w:footer="0" w:gutter="0"/>
+          <w:pgNumType w:start="1"/>
+          <w:cols w:num="2" w:space="720"/>
+          <w:noEndnote/>
+          <w:docGrid w:linePitch="272"/>
+        </w:sectPr>
+      </w:pPr>
+    </w:p>
+    <w:p>
+      <w:pPr>
+        <w:rPr>
+          <w:sz w:val="22"/>
+          <w:szCs w:val="22"/>
+          <w:u w:val="single"/>
+        </w:rPr>
+      </w:pPr>
+    </w:p>
+    <w:p>
+      <w:pPr>
+        <w:rPr>
+          <w:b/>
+          <w:sz w:val="24"/>
+          <w:szCs w:val="24"/>
+        </w:rPr>
+      </w:pPr>
+      <w:r>
+        <w:rPr>
+          <w:b/>
+          <w:sz w:val="24"/>
+          <w:szCs w:val="24"/>
+        </w:rPr>
+        <w:t>RELEVENT EMPLOYMENT</w:t>
+      </w:r>
+    </w:p>
+    <w:p>
+      <w:pPr>
+        <w:rPr>
+          <w:sz w:val="22"/>
+          <w:szCs w:val="22"/>
+        </w:rPr>
+      </w:pPr>
+      <w:r>
+        <w:rPr>
+          <w:b/>
+          <w:sz w:val="22"/>
+          <w:szCs w:val="22"/>
+        </w:rPr>
+        <w:t>Student Assistant</w:t>
+      </w:r>
+      <w:r>
+        <w:rPr>
+          <w:b/>
+          <w:sz w:val="22"/>
+          <w:szCs w:val="22"/>
+        </w:rPr>
+        <w:tab/>
+      </w:r>
+      <w:r>
+        <w:rPr>
+          <w:b/>
+          <w:sz w:val="22"/>
+          <w:szCs w:val="22"/>
+        </w:rPr>
+        <w:tab/>
+      </w:r>
+      <w:r>
+        <w:rPr>
+          <w:b/>
+          <w:sz w:val="22"/>
+          <w:szCs w:val="22"/>
+        </w:rPr>
+        <w:tab/>
+      </w:r>
+      <w:r>
+        <w:rPr>
+          <w:b/>
+          <w:sz w:val="22"/>
+          <w:szCs w:val="22"/>
+        </w:rPr>
+        <w:tab/>
+      </w:r>
+      <w:r>
+        <w:rPr>
+          <w:b/>
+          <w:sz w:val="22"/>
+          <w:szCs w:val="22"/>
+        </w:rPr>
+        <w:tab/>
+      </w:r>
+      <w:r>
+        <w:rPr>
+          <w:b/>
+          <w:sz w:val="22"/>
+          <w:szCs w:val="22"/>
+        </w:rPr>
+        <w:tab/>
+      </w:r>
+      <w:r>
+        <w:rPr>
+          <w:b/>
+          <w:sz w:val="22"/>
+          <w:szCs w:val="22"/>
+        </w:rPr>
+        <w:tab/>
+      </w:r>
+      <w:r>
+        <w:rPr>
+          <w:b/>
+          <w:sz w:val="22"/>
+          <w:szCs w:val="22"/>
+        </w:rPr>
+        <w:tab/>
+      </w:r>
+      <w:r>
+        <w:rPr>
+          <w:b/>
+          <w:sz w:val="22"/>
+          <w:szCs w:val="22"/>
+        </w:rPr>
+        <w:tab/>
+        <w:t xml:space="preserve">              </w:t>
+      </w:r>
+      <w:r>
+        <w:rPr>
+          <w:sz w:val="22"/>
+          <w:szCs w:val="22"/>
+        </w:rPr>
+        <w:t>Sept. 2013 – Aug. 2015</w:t>
+      </w:r>
+    </w:p>
+    <w:p>
+      <w:pPr>
+        <w:rPr>
+          <w:sz w:val="22"/>
+          <w:szCs w:val="22"/>
+        </w:rPr>
+      </w:pPr>
+      <w:r>
+        <w:rPr>
+          <w:sz w:val="22"/>
+          <w:szCs w:val="22"/>
+        </w:rPr>
+        <w:t>Georgia Institute of Technology</w:t>
       </w:r>
     </w:p>
     <w:p>
@@ -1160,7 +1173,28 @@
           <w:sz w:val="22"/>
           <w:szCs w:val="22"/>
         </w:rPr>
-        <w:t>Developed new TMS (Transport Management System) used to handle the queuing, and flow of shipping orders.</w:t>
+        <w:t xml:space="preserve">Taught classroom of students a variety of </w:t>
+      </w:r>
+      <w:r>
+        <w:rPr>
+          <w:sz w:val="22"/>
+          <w:szCs w:val="22"/>
+        </w:rPr>
+        <w:t xml:space="preserve">text based and </w:t>
+      </w:r>
+      <w:r>
+        <w:rPr>
+          <w:sz w:val="22"/>
+          <w:szCs w:val="22"/>
+        </w:rPr>
+        <w:t>graphical based coding languages</w:t>
+      </w:r>
+      <w:r>
+        <w:rPr>
+          <w:sz w:val="22"/>
+          <w:szCs w:val="22"/>
+        </w:rPr>
+        <w:t>.</w:t>
       </w:r>
     </w:p>
     <w:p>
@@ -1180,165 +1214,156 @@
           <w:sz w:val="22"/>
           <w:szCs w:val="22"/>
         </w:rPr>
-        <w:t>Implemented</w:t>
-      </w:r>
-      <w:r>
-        <w:rPr>
-          <w:sz w:val="22"/>
-          <w:szCs w:val="22"/>
-        </w:rPr>
-        <w:t xml:space="preserve"> O</w:t>
-      </w:r>
-      <w:r>
-        <w:rPr>
-          <w:sz w:val="22"/>
-          <w:szCs w:val="22"/>
-        </w:rPr>
-        <w:t>Auth aut</w:t>
-      </w:r>
-      <w:r>
-        <w:rPr>
-          <w:sz w:val="22"/>
-          <w:szCs w:val="22"/>
-        </w:rPr>
-        <w:t>hentication for internal system.</w:t>
-      </w:r>
-    </w:p>
-    <w:p>
-      <w:pPr>
-        <w:rPr>
-          <w:sz w:val="22"/>
-          <w:szCs w:val="22"/>
-        </w:rPr>
-      </w:pPr>
-    </w:p>
-    <w:p>
-      <w:pPr>
-        <w:rPr>
-          <w:b/>
-          <w:sz w:val="24"/>
-          <w:szCs w:val="24"/>
-        </w:rPr>
-      </w:pPr>
-      <w:r>
-        <w:rPr>
-          <w:b/>
-          <w:sz w:val="24"/>
-          <w:szCs w:val="24"/>
-        </w:rPr>
-        <w:t>OTHER EMPLOYMENT</w:t>
-      </w:r>
-    </w:p>
-    <w:p>
-      <w:pPr>
-        <w:rPr>
-          <w:b/>
-          <w:sz w:val="22"/>
-          <w:szCs w:val="22"/>
-        </w:rPr>
-      </w:pPr>
-      <w:r>
-        <w:rPr>
-          <w:b/>
-          <w:sz w:val="22"/>
-          <w:szCs w:val="22"/>
-        </w:rPr>
-        <w:t>Self Employed</w:t>
-      </w:r>
-      <w:r>
-        <w:rPr>
-          <w:b/>
-          <w:sz w:val="22"/>
-          <w:szCs w:val="22"/>
-        </w:rPr>
-        <w:t>,</w:t>
-      </w:r>
-    </w:p>
-    <w:p>
-      <w:pPr>
-        <w:rPr>
-          <w:sz w:val="22"/>
-          <w:szCs w:val="22"/>
-        </w:rPr>
-      </w:pPr>
-      <w:r>
-        <w:rPr>
-          <w:sz w:val="22"/>
-          <w:szCs w:val="22"/>
-        </w:rPr>
-        <w:t>Memory Makers</w:t>
-      </w:r>
-      <w:r>
-        <w:rPr>
-          <w:sz w:val="22"/>
-          <w:szCs w:val="22"/>
-        </w:rPr>
-        <w:tab/>
-      </w:r>
-      <w:r>
-        <w:rPr>
-          <w:sz w:val="22"/>
-          <w:szCs w:val="22"/>
-        </w:rPr>
-        <w:tab/>
-      </w:r>
-      <w:r>
-        <w:rPr>
-          <w:sz w:val="22"/>
-          <w:szCs w:val="22"/>
-        </w:rPr>
-        <w:tab/>
-      </w:r>
-      <w:r>
-        <w:rPr>
-          <w:sz w:val="22"/>
-          <w:szCs w:val="22"/>
-        </w:rPr>
-        <w:tab/>
-      </w:r>
-      <w:r>
-        <w:rPr>
-          <w:sz w:val="22"/>
-          <w:szCs w:val="22"/>
-        </w:rPr>
-        <w:tab/>
-      </w:r>
-      <w:r>
-        <w:rPr>
-          <w:sz w:val="22"/>
-          <w:szCs w:val="22"/>
-        </w:rPr>
-        <w:tab/>
-      </w:r>
-      <w:r>
-        <w:rPr>
-          <w:sz w:val="22"/>
-          <w:szCs w:val="22"/>
-        </w:rPr>
-        <w:tab/>
-        <w:t xml:space="preserve">      </w:t>
-      </w:r>
-      <w:r>
-        <w:rPr>
-          <w:sz w:val="22"/>
-          <w:szCs w:val="22"/>
-        </w:rPr>
-        <w:tab/>
-      </w:r>
-      <w:r>
-        <w:rPr>
-          <w:sz w:val="22"/>
-          <w:szCs w:val="22"/>
-        </w:rPr>
-        <w:tab/>
-      </w:r>
-      <w:r>
-        <w:rPr>
-          <w:sz w:val="22"/>
-          <w:szCs w:val="22"/>
-        </w:rPr>
-        <w:tab/>
-        <w:t xml:space="preserve">   Oct. 2011 – Oct. 2013</w:t>
+        <w:t xml:space="preserve">Assist Student with technical </w:t>
+      </w:r>
+      <w:r>
+        <w:rPr>
+          <w:sz w:val="22"/>
+          <w:szCs w:val="22"/>
+        </w:rPr>
+        <w:t xml:space="preserve">coding </w:t>
+      </w:r>
+      <w:r>
+        <w:rPr>
+          <w:sz w:val="22"/>
+          <w:szCs w:val="22"/>
+        </w:rPr>
+        <w:t>problems</w:t>
+      </w:r>
+      <w:r>
+        <w:rPr>
+          <w:sz w:val="22"/>
+          <w:szCs w:val="22"/>
+        </w:rPr>
+        <w:t>.</w:t>
+      </w:r>
+    </w:p>
+    <w:p>
+      <w:pPr>
+        <w:rPr>
+          <w:b/>
+          <w:sz w:val="22"/>
+          <w:szCs w:val="22"/>
+        </w:rPr>
+      </w:pPr>
+      <w:r>
+        <w:rPr>
+          <w:b/>
+          <w:sz w:val="22"/>
+          <w:szCs w:val="22"/>
+        </w:rPr>
+        <w:t>Internship</w:t>
+      </w:r>
+      <w:r>
+        <w:rPr>
+          <w:b/>
+          <w:sz w:val="22"/>
+          <w:szCs w:val="22"/>
+        </w:rPr>
+        <w:tab/>
+      </w:r>
+      <w:r>
+        <w:rPr>
+          <w:b/>
+          <w:sz w:val="22"/>
+          <w:szCs w:val="22"/>
+        </w:rPr>
+        <w:tab/>
+      </w:r>
+      <w:r>
+        <w:rPr>
+          <w:b/>
+          <w:sz w:val="22"/>
+          <w:szCs w:val="22"/>
+        </w:rPr>
+        <w:tab/>
+      </w:r>
+      <w:r>
+        <w:rPr>
+          <w:b/>
+          <w:sz w:val="22"/>
+          <w:szCs w:val="22"/>
+        </w:rPr>
+        <w:tab/>
+      </w:r>
+      <w:r>
+        <w:rPr>
+          <w:b/>
+          <w:sz w:val="22"/>
+          <w:szCs w:val="22"/>
+        </w:rPr>
+        <w:tab/>
+      </w:r>
+      <w:r>
+        <w:rPr>
+          <w:b/>
+          <w:sz w:val="22"/>
+          <w:szCs w:val="22"/>
+        </w:rPr>
+        <w:tab/>
+      </w:r>
+      <w:r>
+        <w:rPr>
+          <w:b/>
+          <w:sz w:val="22"/>
+          <w:szCs w:val="22"/>
+        </w:rPr>
+        <w:t xml:space="preserve">   </w:t>
+      </w:r>
+      <w:r>
+        <w:rPr>
+          <w:b/>
+          <w:sz w:val="22"/>
+          <w:szCs w:val="22"/>
+        </w:rPr>
+        <w:tab/>
+      </w:r>
+      <w:r>
+        <w:rPr>
+          <w:b/>
+          <w:sz w:val="22"/>
+          <w:szCs w:val="22"/>
+        </w:rPr>
+        <w:tab/>
+      </w:r>
+      <w:r>
+        <w:rPr>
+          <w:b/>
+          <w:sz w:val="22"/>
+          <w:szCs w:val="22"/>
+        </w:rPr>
+        <w:tab/>
+      </w:r>
+      <w:r>
+        <w:rPr>
+          <w:b/>
+          <w:sz w:val="22"/>
+          <w:szCs w:val="22"/>
+        </w:rPr>
+        <w:tab/>
+        <w:t xml:space="preserve">              </w:t>
+      </w:r>
+      <w:r>
+        <w:rPr>
+          <w:sz w:val="22"/>
+          <w:szCs w:val="22"/>
+        </w:rPr>
+        <w:t>May. 2016 – Aug. 2016</w:t>
+      </w:r>
+    </w:p>
+    <w:p>
+      <w:pPr>
+        <w:rPr>
+          <w:sz w:val="22"/>
+          <w:szCs w:val="22"/>
+        </w:rPr>
+      </w:pPr>
+      <w:r>
+        <w:rPr>
+          <w:sz w:val="22"/>
+          <w:szCs w:val="22"/>
+        </w:rPr>
+        <w:t>The Home Depot</w:t>
       </w:r>
     </w:p>
     <w:p>
@@ -1358,33 +1383,7 @@
           <w:sz w:val="22"/>
           <w:szCs w:val="22"/>
         </w:rPr>
-        <w:t>Convert individuals VHS tapes into DVD or other digital formats</w:t>
-      </w:r>
-    </w:p>
-    <w:p>
-      <w:pPr>
-        <w:rPr>
-          <w:sz w:val="24"/>
-          <w:szCs w:val="24"/>
-          <w:u w:val="single"/>
-        </w:rPr>
-      </w:pPr>
-    </w:p>
-    <w:p>
-      <w:pPr>
-        <w:rPr>
-          <w:b/>
-          <w:sz w:val="24"/>
-          <w:szCs w:val="24"/>
-        </w:rPr>
-      </w:pPr>
-      <w:r>
-        <w:rPr>
-          <w:b/>
-          <w:sz w:val="24"/>
-          <w:szCs w:val="24"/>
-        </w:rPr>
-        <w:t xml:space="preserve">HONORS &amp; ACTIVITES </w:t>
+        <w:t>Improved and developed web services for internal systems to increase transactions between shipping partners and The Home Depot.</w:t>
       </w:r>
     </w:p>
     <w:p>
@@ -1404,29 +1403,7 @@
           <w:sz w:val="22"/>
           <w:szCs w:val="22"/>
         </w:rPr>
-        <w:t>1</w:t>
-      </w:r>
-      <w:r>
-        <w:rPr>
-          <w:sz w:val="22"/>
-          <w:szCs w:val="22"/>
-          <w:vertAlign w:val="superscript"/>
-        </w:rPr>
-        <w:t>st</w:t>
-      </w:r>
-      <w:r>
-        <w:rPr>
-          <w:sz w:val="22"/>
-          <w:szCs w:val="22"/>
-        </w:rPr>
-        <w:t xml:space="preserve"> place Video Game Creation. (Coded in Java)</w:t>
-      </w:r>
-      <w:r>
-        <w:rPr>
-          <w:sz w:val="22"/>
-          <w:szCs w:val="22"/>
-        </w:rPr>
-        <w:t>.</w:t>
+        <w:t>Developed new TMS (Transport Management System) used to handle the queuing, and flow of shipping orders.</w:t>
       </w:r>
     </w:p>
     <w:p>
@@ -1446,14 +1423,165 @@
           <w:sz w:val="22"/>
           <w:szCs w:val="22"/>
         </w:rPr>
-        <w:t>Accepted into Samsung Mobile App Academy</w:t>
-      </w:r>
-      <w:r>
-        <w:rPr>
-          <w:sz w:val="22"/>
-          <w:szCs w:val="22"/>
-        </w:rPr>
-        <w:t>.</w:t>
+        <w:t>Implemented</w:t>
+      </w:r>
+      <w:r>
+        <w:rPr>
+          <w:sz w:val="22"/>
+          <w:szCs w:val="22"/>
+        </w:rPr>
+        <w:t xml:space="preserve"> O</w:t>
+      </w:r>
+      <w:r>
+        <w:rPr>
+          <w:sz w:val="22"/>
+          <w:szCs w:val="22"/>
+        </w:rPr>
+        <w:t>Auth aut</w:t>
+      </w:r>
+      <w:r>
+        <w:rPr>
+          <w:sz w:val="22"/>
+          <w:szCs w:val="22"/>
+        </w:rPr>
+        <w:t>hentication for internal system.</w:t>
+      </w:r>
+    </w:p>
+    <w:p>
+      <w:pPr>
+        <w:rPr>
+          <w:sz w:val="22"/>
+          <w:szCs w:val="22"/>
+        </w:rPr>
+      </w:pPr>
+    </w:p>
+    <w:p>
+      <w:pPr>
+        <w:rPr>
+          <w:b/>
+          <w:sz w:val="24"/>
+          <w:szCs w:val="24"/>
+        </w:rPr>
+      </w:pPr>
+      <w:r>
+        <w:rPr>
+          <w:b/>
+          <w:sz w:val="24"/>
+          <w:szCs w:val="24"/>
+        </w:rPr>
+        <w:t>OTHER EMPLOYMENT</w:t>
+      </w:r>
+    </w:p>
+    <w:p>
+      <w:pPr>
+        <w:rPr>
+          <w:b/>
+          <w:sz w:val="22"/>
+          <w:szCs w:val="22"/>
+        </w:rPr>
+      </w:pPr>
+      <w:r>
+        <w:rPr>
+          <w:b/>
+          <w:sz w:val="22"/>
+          <w:szCs w:val="22"/>
+        </w:rPr>
+        <w:t>Self Employed</w:t>
+      </w:r>
+      <w:r>
+        <w:rPr>
+          <w:b/>
+          <w:sz w:val="22"/>
+          <w:szCs w:val="22"/>
+        </w:rPr>
+        <w:t>,</w:t>
+      </w:r>
+    </w:p>
+    <w:p>
+      <w:pPr>
+        <w:rPr>
+          <w:sz w:val="22"/>
+          <w:szCs w:val="22"/>
+        </w:rPr>
+      </w:pPr>
+      <w:r>
+        <w:rPr>
+          <w:sz w:val="22"/>
+          <w:szCs w:val="22"/>
+        </w:rPr>
+        <w:t>Memory Makers</w:t>
+      </w:r>
+      <w:r>
+        <w:rPr>
+          <w:sz w:val="22"/>
+          <w:szCs w:val="22"/>
+        </w:rPr>
+        <w:tab/>
+      </w:r>
+      <w:r>
+        <w:rPr>
+          <w:sz w:val="22"/>
+          <w:szCs w:val="22"/>
+        </w:rPr>
+        <w:tab/>
+      </w:r>
+      <w:r>
+        <w:rPr>
+          <w:sz w:val="22"/>
+          <w:szCs w:val="22"/>
+        </w:rPr>
+        <w:tab/>
+      </w:r>
+      <w:r>
+        <w:rPr>
+          <w:sz w:val="22"/>
+          <w:szCs w:val="22"/>
+        </w:rPr>
+        <w:tab/>
+      </w:r>
+      <w:r>
+        <w:rPr>
+          <w:sz w:val="22"/>
+          <w:szCs w:val="22"/>
+        </w:rPr>
+        <w:tab/>
+      </w:r>
+      <w:r>
+        <w:rPr>
+          <w:sz w:val="22"/>
+          <w:szCs w:val="22"/>
+        </w:rPr>
+        <w:tab/>
+      </w:r>
+      <w:r>
+        <w:rPr>
+          <w:sz w:val="22"/>
+          <w:szCs w:val="22"/>
+        </w:rPr>
+        <w:tab/>
+        <w:t xml:space="preserve">      </w:t>
+      </w:r>
+      <w:r>
+        <w:rPr>
+          <w:sz w:val="22"/>
+          <w:szCs w:val="22"/>
+        </w:rPr>
+        <w:tab/>
+      </w:r>
+      <w:r>
+        <w:rPr>
+          <w:sz w:val="22"/>
+          <w:szCs w:val="22"/>
+        </w:rPr>
+        <w:tab/>
+      </w:r>
+      <w:r>
+        <w:rPr>
+          <w:sz w:val="22"/>
+          <w:szCs w:val="22"/>
+        </w:rPr>
+        <w:tab/>
+        <w:t xml:space="preserve">   Oct. 2011 – Oct. 2013</w:t>
       </w:r>
     </w:p>
     <w:p>
@@ -1473,28 +1601,33 @@
           <w:sz w:val="22"/>
           <w:szCs w:val="22"/>
         </w:rPr>
-        <w:t xml:space="preserve">Accepted </w:t>
-      </w:r>
-      <w:r>
-        <w:rPr>
-          <w:sz w:val="22"/>
-          <w:szCs w:val="22"/>
-        </w:rPr>
-        <w:t>into</w:t>
-      </w:r>
-      <w:r>
-        <w:rPr>
-          <w:sz w:val="22"/>
-          <w:szCs w:val="22"/>
-        </w:rPr>
-        <w:t xml:space="preserve"> DARPA Program at </w:t>
-      </w:r>
-      <w:r>
-        <w:rPr>
-          <w:sz w:val="22"/>
-          <w:szCs w:val="22"/>
-        </w:rPr>
-        <w:t>Georgia Institute of Technology.</w:t>
+        <w:t>Convert individuals VHS tapes into DVD or other digital formats</w:t>
+      </w:r>
+    </w:p>
+    <w:p>
+      <w:pPr>
+        <w:rPr>
+          <w:sz w:val="24"/>
+          <w:szCs w:val="24"/>
+          <w:u w:val="single"/>
+        </w:rPr>
+      </w:pPr>
+    </w:p>
+    <w:p>
+      <w:pPr>
+        <w:rPr>
+          <w:b/>
+          <w:sz w:val="24"/>
+          <w:szCs w:val="24"/>
+        </w:rPr>
+      </w:pPr>
+      <w:r>
+        <w:rPr>
+          <w:b/>
+          <w:sz w:val="24"/>
+          <w:szCs w:val="24"/>
+        </w:rPr>
+        <w:t xml:space="preserve">HONORS &amp; ACTIVITES </w:t>
       </w:r>
     </w:p>
     <w:p>
@@ -1514,12 +1647,135 @@
           <w:sz w:val="22"/>
           <w:szCs w:val="22"/>
         </w:rPr>
-        <w:t>Director of Administration for Residence Hall.</w:t>
+        <w:t>1</w:t>
+      </w:r>
+      <w:r>
+        <w:rPr>
+          <w:sz w:val="22"/>
+          <w:szCs w:val="22"/>
+          <w:vertAlign w:val="superscript"/>
+        </w:rPr>
+        <w:t>st</w:t>
+      </w:r>
+      <w:r>
+        <w:rPr>
+          <w:sz w:val="22"/>
+          <w:szCs w:val="22"/>
+        </w:rPr>
+        <w:t xml:space="preserve"> place Video Game Creation. (Coded in Java)</w:t>
+      </w:r>
+      <w:r>
+        <w:rPr>
+          <w:sz w:val="22"/>
+          <w:szCs w:val="22"/>
+        </w:rPr>
+        <w:t>.</w:t>
+      </w:r>
+    </w:p>
+    <w:p>
+      <w:pPr>
+        <w:pStyle w:val="ListParagraph"/>
+        <w:numPr>
+          <w:ilvl w:val="0"/>
+          <w:numId w:val="1"/>
+        </w:numPr>
+        <w:rPr>
+          <w:sz w:val="22"/>
+          <w:szCs w:val="22"/>
+        </w:rPr>
+      </w:pPr>
+      <w:r>
+        <w:rPr>
+          <w:sz w:val="22"/>
+          <w:szCs w:val="22"/>
+        </w:rPr>
+        <w:t>Accepted into Samsung Mobile App Academy</w:t>
+      </w:r>
+      <w:r>
+        <w:rPr>
+          <w:sz w:val="22"/>
+          <w:szCs w:val="22"/>
+        </w:rPr>
+        <w:t>.</w:t>
+      </w:r>
+    </w:p>
+    <w:p>
+      <w:pPr>
+        <w:pStyle w:val="ListParagraph"/>
+        <w:numPr>
+          <w:ilvl w:val="0"/>
+          <w:numId w:val="1"/>
+        </w:numPr>
+        <w:rPr>
+          <w:sz w:val="22"/>
+          <w:szCs w:val="22"/>
+        </w:rPr>
+      </w:pPr>
+      <w:r>
+        <w:rPr>
+          <w:sz w:val="22"/>
+          <w:szCs w:val="22"/>
+        </w:rPr>
+        <w:t xml:space="preserve">Accepted </w:t>
+      </w:r>
+      <w:r>
+        <w:rPr>
+          <w:sz w:val="22"/>
+          <w:szCs w:val="22"/>
+        </w:rPr>
+        <w:t>into</w:t>
+      </w:r>
+      <w:r>
+        <w:rPr>
+          <w:sz w:val="22"/>
+          <w:szCs w:val="22"/>
+        </w:rPr>
+        <w:t xml:space="preserve"> DARPA Program at </w:t>
+      </w:r>
+      <w:r>
+        <w:rPr>
+          <w:sz w:val="22"/>
+          <w:szCs w:val="22"/>
+        </w:rPr>
+        <w:t>Georgia Institute of Technology.</w:t>
+      </w:r>
+    </w:p>
+    <w:p>
+      <w:pPr>
+        <w:pStyle w:val="ListParagraph"/>
+        <w:numPr>
+          <w:ilvl w:val="0"/>
+          <w:numId w:val="1"/>
+        </w:numPr>
+        <w:rPr>
+          <w:sz w:val="22"/>
+          <w:szCs w:val="22"/>
+        </w:rPr>
+      </w:pPr>
+      <w:r>
+        <w:rPr>
+          <w:sz w:val="22"/>
+          <w:szCs w:val="22"/>
+        </w:rPr>
+        <w:t xml:space="preserve">Director of Administration for Residence </w:t>
+      </w:r>
+      <w:r>
+        <w:rPr>
+          <w:sz w:val="22"/>
+          <w:szCs w:val="22"/>
+        </w:rPr>
+        <w:t>Building</w:t>
+      </w:r>
+      <w:r>
+        <w:rPr>
+          <w:sz w:val="22"/>
+          <w:szCs w:val="22"/>
+        </w:rPr>
+        <w:t>.</w:t>
       </w:r>
     </w:p>
     <w:sectPr>
-      <w:headerReference w:type="default" r:id="rId7"/>
-      <w:footerReference w:type="default" r:id="rId8"/>
+      <w:type w:val="continuous"/>
       <w:pgSz w:w="12240" w:h="15840"/>
       <w:pgMar w:top="360" w:right="720" w:bottom="720" w:left="720" w:header="0" w:footer="0" w:gutter="0"/>
       <w:pgNumType w:start="1"/>
@@ -2127,7 +2383,7 @@
     <w:lsdException w:name="Table Web 2" w:semiHidden="1" w:unhideWhenUsed="1"/>
     <w:lsdException w:name="Table Web 3" w:semiHidden="1" w:unhideWhenUsed="1"/>
     <w:lsdException w:name="Balloon Text" w:semiHidden="1" w:unhideWhenUsed="1"/>
-    <w:lsdException w:name="Table Grid" w:semiHidden="1" w:uiPriority="59" w:unhideWhenUsed="1"/>
+    <w:lsdException w:name="Table Grid" w:uiPriority="59"/>
     <w:lsdException w:name="Table Theme" w:semiHidden="1" w:unhideWhenUsed="1"/>
     <w:lsdException w:name="Placeholder Text" w:semiHidden="1"/>
     <w:lsdException w:name="No Spacing" w:uiPriority="1" w:qFormat="1"/>
